--- a/Document/Introduction.docx
+++ b/Document/Introduction.docx
@@ -283,10 +283,95 @@
       </w:r>
       <w:proofErr w:type="spellEnd"/>
       <w:r>
-        <w:t xml:space="preserve"> http://host:port/exam/task/tasks</w:t>
+        <w:t xml:space="preserve"> </w:t>
+      </w:r>
+      <w:hyperlink r:id="rId7" w:history="1">
+        <w:r>
+          <w:rPr>
+            <w:rStyle w:val="Hyperlink"/>
+          </w:rPr>
+          <w:t>http://host:port/exam/task/tasks</w:t>
+        </w:r>
+      </w:hyperlink>
+    </w:p>
+    <w:p>
+      <w:pPr>
+        <w:pStyle w:val="ListParagraph"/>
+      </w:pPr>
+      <w:r>
+        <w:t xml:space="preserve">2.6 </w:t>
+      </w:r>
+      <w:proofErr w:type="spellStart"/>
+      <w:r>
+        <w:t>config</w:t>
+      </w:r>
+      <w:proofErr w:type="spellEnd"/>
+      <w:r>
+        <w:t xml:space="preserve"> </w:t>
+      </w:r>
+      <w:proofErr w:type="spellStart"/>
+      <w:r>
+        <w:t>jdbc</w:t>
+      </w:r>
+      <w:proofErr w:type="spellEnd"/>
+      <w:r>
+        <w:t xml:space="preserve"> at </w:t>
+      </w:r>
+      <w:proofErr w:type="spellStart"/>
+      <w:r>
+        <w:t>app.properties</w:t>
+      </w:r>
+      <w:proofErr w:type="spellEnd"/>
+    </w:p>
+    <w:p>
+      <w:pPr>
+        <w:pStyle w:val="ListParagraph"/>
+      </w:pPr>
+      <w:r>
+        <w:t xml:space="preserve">2.7 </w:t>
+      </w:r>
+      <w:proofErr w:type="spellStart"/>
+      <w:r>
+        <w:t>config</w:t>
+      </w:r>
+      <w:proofErr w:type="spellEnd"/>
+      <w:r>
+        <w:t xml:space="preserve"> </w:t>
+      </w:r>
+      <w:proofErr w:type="spellStart"/>
+      <w:r>
+        <w:t>dataaccess</w:t>
+      </w:r>
+      <w:proofErr w:type="spellEnd"/>
+      <w:r>
+        <w:t xml:space="preserve"> layer at resources:/hibernate in hbm.xml</w:t>
+      </w:r>
+    </w:p>
+    <w:p>
+      <w:pPr>
+        <w:pStyle w:val="ListParagraph"/>
+      </w:pPr>
+      <w:r>
+        <w:t xml:space="preserve">2.8 </w:t>
+      </w:r>
+      <w:proofErr w:type="spellStart"/>
+      <w:r>
+        <w:t>config</w:t>
+      </w:r>
+      <w:proofErr w:type="spellEnd"/>
+      <w:r>
+        <w:t xml:space="preserve"> hibernate class as hibernate.</w:t>
       </w:r>
       <w:bookmarkStart w:id="0" w:name="_GoBack"/>
       <w:bookmarkEnd w:id="0"/>
+      <w:r>
+        <w:t>cfg.xml</w:t>
+      </w:r>
+    </w:p>
+    <w:p>
+      <w:pPr>
+        <w:pStyle w:val="ListParagraph"/>
+      </w:pPr>
     </w:p>
     <w:p>
       <w:pPr>
